--- a/____Шпаргалки____/СИНТАКСИС_Строки.docx
+++ b/____Шпаргалки____/СИНТАКСИС_Строки.docx
@@ -2150,7 +2150,7 @@
       </w:tr>
       <w:tr>
         <w:trPr>
-          <w:trHeight w:val="643"/>
+          <w:trHeight w:val="1509"/>
         </w:trPr>
         <w:tc>
           <w:tcPr>
@@ -2348,7 +2348,6 @@
                 <w:color w:val="000000" w:themeColor="text1"/>
                 <w:sz w:val="26"/>
                 <w:szCs w:val="26"/>
-                <w:lang w:val="en-US"/>
               </w:rPr>
             </w:pPr>
             <w:r>
@@ -2359,7 +2358,6 @@
                 <w:color w:val="000000" w:themeColor="text1"/>
                 <w:sz w:val="26"/>
                 <w:szCs w:val="26"/>
-                <w:lang w:val="en-US"/>
               </w:rPr>
               <w:t xml:space="preserve"># </w:t>
             </w:r>
@@ -2382,7 +2380,6 @@
                 <w:color w:val="000000" w:themeColor="text1"/>
                 <w:sz w:val="26"/>
                 <w:szCs w:val="26"/>
-                <w:lang w:val="en-US"/>
               </w:rPr>
               <w:t xml:space="preserve"> </w:t>
             </w:r>
@@ -2405,7 +2402,6 @@
                 <w:color w:val="000000" w:themeColor="text1"/>
                 <w:sz w:val="26"/>
                 <w:szCs w:val="26"/>
-                <w:lang w:val="en-US"/>
               </w:rPr>
               <w:t xml:space="preserve"> </w:t>
             </w:r>
@@ -2428,7 +2424,6 @@
                 <w:color w:val="000000" w:themeColor="text1"/>
                 <w:sz w:val="26"/>
                 <w:szCs w:val="26"/>
-                <w:lang w:val="en-US"/>
               </w:rPr>
               <w:t xml:space="preserve"> </w:t>
             </w:r>
@@ -2535,21 +2530,938 @@
               <w:spacing w:line="377" w:lineRule="atLeast"/>
               <w:rPr>
                 <w:rFonts w:ascii="Consolas" w:hAnsi="Consolas" w:cs="Consolas"/>
-                <w:color w:val="000000" w:themeColor="text1"/>
-                <w:sz w:val="26"/>
-                <w:szCs w:val="26"/>
-              </w:rPr>
-            </w:pPr>
-            <w:r>
-              <w:rPr>
-                <w:rFonts w:ascii="Consolas" w:hAnsi="Consolas" w:cs="Consolas"/>
                 <w:i/>
                 <w:iCs/>
                 <w:color w:val="000000" w:themeColor="text1"/>
                 <w:sz w:val="26"/>
                 <w:szCs w:val="26"/>
               </w:rPr>
+            </w:pPr>
+            <w:r>
+              <w:rPr>
+                <w:rFonts w:ascii="Consolas" w:hAnsi="Consolas" w:cs="Consolas"/>
+                <w:i/>
+                <w:iCs/>
+                <w:color w:val="000000" w:themeColor="text1"/>
+                <w:sz w:val="26"/>
+                <w:szCs w:val="26"/>
+              </w:rPr>
               <w:t xml:space="preserve"># Подстановка значений </w:t>
+            </w:r>
+          </w:p>
+          <w:p>
+            <w:pPr>
+              <w:shd w:val="clear" w:color="auto" w:fill="FFFFFF"/>
+              <w:spacing w:line="377" w:lineRule="atLeast"/>
+              <w:rPr>
+                <w:rFonts w:ascii="Consolas" w:hAnsi="Consolas" w:cs="Consolas"/>
+                <w:color w:val="000000" w:themeColor="text1"/>
+                <w:sz w:val="26"/>
+                <w:szCs w:val="26"/>
+              </w:rPr>
+            </w:pPr>
+          </w:p>
+        </w:tc>
+      </w:tr>
+      <w:tr>
+        <w:trPr>
+          <w:trHeight w:val="1508"/>
+        </w:trPr>
+        <w:tc>
+          <w:tcPr>
+            <w:tcW w:w="9606" w:type="dxa"/>
+            <w:gridSpan w:val="4"/>
+          </w:tcPr>
+          <w:p>
+            <w:pPr>
+              <w:pStyle w:val="Default"/>
+              <w:rPr>
+                <w:color w:val="auto"/>
+                <w:sz w:val="32"/>
+                <w:szCs w:val="17"/>
+              </w:rPr>
+            </w:pPr>
+            <w:r>
+              <w:rPr>
+                <w:b/>
+                <w:bCs/>
+                <w:color w:val="auto"/>
+                <w:sz w:val="32"/>
+                <w:szCs w:val="17"/>
+              </w:rPr>
+              <w:t>Таблица 7.4. Коды типов в форматировании строк</w:t>
+            </w:r>
+          </w:p>
+          <w:p>
+            <w:pPr>
+              <w:pStyle w:val="Default"/>
+              <w:rPr>
+                <w:color w:val="auto"/>
+                <w:sz w:val="32"/>
+                <w:szCs w:val="16"/>
+              </w:rPr>
+            </w:pPr>
+            <w:r>
+              <w:rPr>
+                <w:b/>
+                <w:bCs/>
+                <w:color w:val="auto"/>
+                <w:sz w:val="32"/>
+                <w:szCs w:val="16"/>
+              </w:rPr>
+              <w:t>Код Описание</w:t>
+            </w:r>
+          </w:p>
+          <w:p>
+            <w:pPr>
+              <w:pStyle w:val="Default"/>
+              <w:rPr>
+                <w:color w:val="auto"/>
+                <w:sz w:val="32"/>
+                <w:szCs w:val="16"/>
+              </w:rPr>
+            </w:pPr>
+            <w:proofErr w:type="spellStart"/>
+            <w:r>
+              <w:rPr>
+                <w:rFonts w:ascii="Courier New" w:hAnsi="Courier New" w:cs="Courier New"/>
+                <w:color w:val="auto"/>
+                <w:sz w:val="28"/>
+                <w:szCs w:val="15"/>
+              </w:rPr>
+              <w:t>s</w:t>
+            </w:r>
+            <w:proofErr w:type="spellEnd"/>
+            <w:r>
+              <w:rPr>
+                <w:rFonts w:ascii="Courier New" w:hAnsi="Courier New" w:cs="Courier New"/>
+                <w:color w:val="auto"/>
+                <w:sz w:val="28"/>
+                <w:szCs w:val="15"/>
+              </w:rPr>
+              <w:t xml:space="preserve"> </w:t>
+            </w:r>
+            <w:r>
+              <w:rPr>
+                <w:color w:val="auto"/>
+                <w:sz w:val="32"/>
+                <w:szCs w:val="16"/>
+              </w:rPr>
+              <w:t xml:space="preserve">Строка (или строка </w:t>
+            </w:r>
+            <w:proofErr w:type="spellStart"/>
+            <w:r>
+              <w:rPr>
+                <w:rFonts w:ascii="Courier New" w:hAnsi="Courier New" w:cs="Courier New"/>
+                <w:color w:val="auto"/>
+                <w:sz w:val="28"/>
+                <w:szCs w:val="15"/>
+              </w:rPr>
+              <w:t>str</w:t>
+            </w:r>
+            <w:proofErr w:type="spellEnd"/>
+            <w:r>
+              <w:rPr>
+                <w:rFonts w:ascii="Courier New" w:hAnsi="Courier New" w:cs="Courier New"/>
+                <w:color w:val="auto"/>
+                <w:sz w:val="28"/>
+                <w:szCs w:val="15"/>
+              </w:rPr>
+              <w:t xml:space="preserve"> (X) </w:t>
+            </w:r>
+            <w:r>
+              <w:rPr>
+                <w:color w:val="auto"/>
+                <w:sz w:val="32"/>
+                <w:szCs w:val="16"/>
+              </w:rPr>
+              <w:t>любого объекта)</w:t>
+            </w:r>
+          </w:p>
+          <w:p>
+            <w:pPr>
+              <w:pStyle w:val="Default"/>
+              <w:rPr>
+                <w:rFonts w:ascii="Courier New" w:hAnsi="Courier New" w:cs="Courier New"/>
+                <w:color w:val="auto"/>
+                <w:sz w:val="28"/>
+                <w:szCs w:val="15"/>
+              </w:rPr>
+            </w:pPr>
+            <w:r>
+              <w:rPr>
+                <w:rFonts w:ascii="Courier New" w:hAnsi="Courier New" w:cs="Courier New"/>
+                <w:color w:val="auto"/>
+                <w:sz w:val="28"/>
+                <w:szCs w:val="15"/>
+              </w:rPr>
+              <w:t>г</w:t>
+            </w:r>
+            <w:proofErr w:type="gramStart"/>
+            <w:r>
+              <w:rPr>
+                <w:rFonts w:ascii="Courier New" w:hAnsi="Courier New" w:cs="Courier New"/>
+                <w:color w:val="auto"/>
+                <w:sz w:val="28"/>
+                <w:szCs w:val="15"/>
+              </w:rPr>
+              <w:t xml:space="preserve"> </w:t>
+            </w:r>
+            <w:r>
+              <w:rPr>
+                <w:color w:val="auto"/>
+                <w:sz w:val="32"/>
+                <w:szCs w:val="16"/>
+              </w:rPr>
+              <w:t>Т</w:t>
+            </w:r>
+            <w:proofErr w:type="gramEnd"/>
+            <w:r>
+              <w:rPr>
+                <w:color w:val="auto"/>
+                <w:sz w:val="32"/>
+                <w:szCs w:val="16"/>
+              </w:rPr>
+              <w:t xml:space="preserve">о же, что и </w:t>
+            </w:r>
+            <w:proofErr w:type="spellStart"/>
+            <w:r>
+              <w:rPr>
+                <w:rFonts w:ascii="Courier New" w:hAnsi="Courier New" w:cs="Courier New"/>
+                <w:color w:val="auto"/>
+                <w:sz w:val="28"/>
+                <w:szCs w:val="15"/>
+              </w:rPr>
+              <w:t>s</w:t>
+            </w:r>
+            <w:proofErr w:type="spellEnd"/>
+            <w:r>
+              <w:rPr>
+                <w:rFonts w:ascii="Courier New" w:hAnsi="Courier New" w:cs="Courier New"/>
+                <w:color w:val="auto"/>
+                <w:sz w:val="28"/>
+                <w:szCs w:val="15"/>
+              </w:rPr>
+              <w:t xml:space="preserve">, </w:t>
+            </w:r>
+            <w:r>
+              <w:rPr>
+                <w:color w:val="auto"/>
+                <w:sz w:val="32"/>
+                <w:szCs w:val="16"/>
+              </w:rPr>
+              <w:t xml:space="preserve">но применяется </w:t>
+            </w:r>
+            <w:proofErr w:type="spellStart"/>
+            <w:r>
+              <w:rPr>
+                <w:rFonts w:ascii="Courier New" w:hAnsi="Courier New" w:cs="Courier New"/>
+                <w:color w:val="auto"/>
+                <w:sz w:val="28"/>
+                <w:szCs w:val="15"/>
+              </w:rPr>
+              <w:t>герг</w:t>
+            </w:r>
+            <w:proofErr w:type="spellEnd"/>
+            <w:r>
+              <w:rPr>
+                <w:rFonts w:ascii="Courier New" w:hAnsi="Courier New" w:cs="Courier New"/>
+                <w:color w:val="auto"/>
+                <w:sz w:val="28"/>
+                <w:szCs w:val="15"/>
+              </w:rPr>
+              <w:t xml:space="preserve">, </w:t>
+            </w:r>
+            <w:r>
+              <w:rPr>
+                <w:color w:val="auto"/>
+                <w:sz w:val="32"/>
+                <w:szCs w:val="16"/>
+              </w:rPr>
+              <w:t xml:space="preserve">а не </w:t>
+            </w:r>
+            <w:proofErr w:type="spellStart"/>
+            <w:r>
+              <w:rPr>
+                <w:rFonts w:ascii="Courier New" w:hAnsi="Courier New" w:cs="Courier New"/>
+                <w:color w:val="auto"/>
+                <w:sz w:val="28"/>
+                <w:szCs w:val="15"/>
+              </w:rPr>
+              <w:t>str</w:t>
+            </w:r>
+            <w:proofErr w:type="spellEnd"/>
+          </w:p>
+          <w:p>
+            <w:pPr>
+              <w:pStyle w:val="Default"/>
+              <w:rPr>
+                <w:rFonts w:ascii="Courier New" w:hAnsi="Courier New" w:cs="Courier New"/>
+                <w:color w:val="auto"/>
+                <w:sz w:val="28"/>
+                <w:szCs w:val="15"/>
+              </w:rPr>
+            </w:pPr>
+            <w:r>
+              <w:rPr>
+                <w:rFonts w:ascii="Courier New" w:hAnsi="Courier New" w:cs="Courier New"/>
+                <w:color w:val="auto"/>
+                <w:sz w:val="28"/>
+                <w:szCs w:val="15"/>
+              </w:rPr>
+              <w:t xml:space="preserve">с </w:t>
+            </w:r>
+            <w:r>
+              <w:rPr>
+                <w:color w:val="auto"/>
+                <w:sz w:val="32"/>
+                <w:szCs w:val="16"/>
+              </w:rPr>
+              <w:t xml:space="preserve">Символ </w:t>
+            </w:r>
+            <w:r>
+              <w:rPr>
+                <w:rFonts w:ascii="Courier New" w:hAnsi="Courier New" w:cs="Courier New"/>
+                <w:color w:val="auto"/>
+                <w:sz w:val="28"/>
+                <w:szCs w:val="15"/>
+              </w:rPr>
+              <w:t>(</w:t>
+            </w:r>
+            <w:proofErr w:type="spellStart"/>
+            <w:r>
+              <w:rPr>
+                <w:rFonts w:ascii="Courier New" w:hAnsi="Courier New" w:cs="Courier New"/>
+                <w:color w:val="auto"/>
+                <w:sz w:val="28"/>
+                <w:szCs w:val="15"/>
+              </w:rPr>
+              <w:t>int</w:t>
+            </w:r>
+            <w:proofErr w:type="spellEnd"/>
+            <w:r>
+              <w:rPr>
+                <w:rFonts w:ascii="Courier New" w:hAnsi="Courier New" w:cs="Courier New"/>
+                <w:color w:val="auto"/>
+                <w:sz w:val="28"/>
+                <w:szCs w:val="15"/>
+              </w:rPr>
+              <w:t xml:space="preserve"> </w:t>
+            </w:r>
+            <w:r>
+              <w:rPr>
+                <w:color w:val="auto"/>
+                <w:sz w:val="32"/>
+                <w:szCs w:val="16"/>
+              </w:rPr>
+              <w:t xml:space="preserve">или </w:t>
+            </w:r>
+            <w:proofErr w:type="spellStart"/>
+            <w:r>
+              <w:rPr>
+                <w:rFonts w:ascii="Courier New" w:hAnsi="Courier New" w:cs="Courier New"/>
+                <w:color w:val="auto"/>
+                <w:sz w:val="28"/>
+                <w:szCs w:val="15"/>
+              </w:rPr>
+              <w:t>str</w:t>
+            </w:r>
+            <w:proofErr w:type="spellEnd"/>
+            <w:r>
+              <w:rPr>
+                <w:rFonts w:ascii="Courier New" w:hAnsi="Courier New" w:cs="Courier New"/>
+                <w:color w:val="auto"/>
+                <w:sz w:val="28"/>
+                <w:szCs w:val="15"/>
+              </w:rPr>
+              <w:t>)</w:t>
+            </w:r>
+          </w:p>
+          <w:p>
+            <w:pPr>
+              <w:pStyle w:val="Default"/>
+              <w:rPr>
+                <w:color w:val="auto"/>
+                <w:sz w:val="32"/>
+                <w:szCs w:val="16"/>
+              </w:rPr>
+            </w:pPr>
+            <w:proofErr w:type="spellStart"/>
+            <w:r>
+              <w:rPr>
+                <w:color w:val="auto"/>
+                <w:sz w:val="32"/>
+                <w:szCs w:val="16"/>
+              </w:rPr>
+              <w:t>d</w:t>
+            </w:r>
+            <w:proofErr w:type="spellEnd"/>
+            <w:r>
+              <w:rPr>
+                <w:color w:val="auto"/>
+                <w:sz w:val="32"/>
+                <w:szCs w:val="16"/>
+              </w:rPr>
+              <w:t xml:space="preserve"> Десятичное число (целое число с основанием 10)</w:t>
+            </w:r>
+          </w:p>
+          <w:p>
+            <w:pPr>
+              <w:pStyle w:val="Default"/>
+              <w:rPr>
+                <w:color w:val="auto"/>
+                <w:sz w:val="32"/>
+                <w:szCs w:val="16"/>
+              </w:rPr>
+            </w:pPr>
+            <w:proofErr w:type="spellStart"/>
+            <w:r>
+              <w:rPr>
+                <w:rFonts w:ascii="Courier New" w:hAnsi="Courier New" w:cs="Courier New"/>
+                <w:color w:val="auto"/>
+                <w:sz w:val="28"/>
+                <w:szCs w:val="15"/>
+              </w:rPr>
+              <w:t>i</w:t>
+            </w:r>
+            <w:proofErr w:type="spellEnd"/>
+            <w:r>
+              <w:rPr>
+                <w:rFonts w:ascii="Courier New" w:hAnsi="Courier New" w:cs="Courier New"/>
+                <w:color w:val="auto"/>
+                <w:sz w:val="28"/>
+                <w:szCs w:val="15"/>
+              </w:rPr>
+              <w:t xml:space="preserve"> </w:t>
+            </w:r>
+            <w:r>
+              <w:rPr>
+                <w:color w:val="auto"/>
+                <w:sz w:val="32"/>
+                <w:szCs w:val="16"/>
+              </w:rPr>
+              <w:t>Целое число</w:t>
+            </w:r>
+          </w:p>
+          <w:p>
+            <w:pPr>
+              <w:pStyle w:val="Default"/>
+              <w:rPr>
+                <w:color w:val="auto"/>
+                <w:sz w:val="32"/>
+                <w:szCs w:val="16"/>
+              </w:rPr>
+            </w:pPr>
+            <w:r>
+              <w:rPr>
+                <w:rFonts w:ascii="Courier New" w:hAnsi="Courier New" w:cs="Courier New"/>
+                <w:color w:val="auto"/>
+                <w:sz w:val="28"/>
+                <w:szCs w:val="15"/>
+              </w:rPr>
+              <w:t>и</w:t>
+            </w:r>
+            <w:proofErr w:type="gramStart"/>
+            <w:r>
+              <w:rPr>
+                <w:rFonts w:ascii="Courier New" w:hAnsi="Courier New" w:cs="Courier New"/>
+                <w:color w:val="auto"/>
+                <w:sz w:val="28"/>
+                <w:szCs w:val="15"/>
+              </w:rPr>
+              <w:t xml:space="preserve"> </w:t>
+            </w:r>
+            <w:r>
+              <w:rPr>
+                <w:color w:val="auto"/>
+                <w:sz w:val="32"/>
+                <w:szCs w:val="16"/>
+              </w:rPr>
+              <w:t>Т</w:t>
+            </w:r>
+            <w:proofErr w:type="gramEnd"/>
+            <w:r>
+              <w:rPr>
+                <w:color w:val="auto"/>
+                <w:sz w:val="32"/>
+                <w:szCs w:val="16"/>
+              </w:rPr>
+              <w:t xml:space="preserve">о же, что и </w:t>
+            </w:r>
+            <w:proofErr w:type="spellStart"/>
+            <w:r>
+              <w:rPr>
+                <w:rFonts w:ascii="Courier New" w:hAnsi="Courier New" w:cs="Courier New"/>
+                <w:color w:val="auto"/>
+                <w:sz w:val="28"/>
+                <w:szCs w:val="15"/>
+              </w:rPr>
+              <w:t>d</w:t>
+            </w:r>
+            <w:proofErr w:type="spellEnd"/>
+            <w:r>
+              <w:rPr>
+                <w:rFonts w:ascii="Courier New" w:hAnsi="Courier New" w:cs="Courier New"/>
+                <w:color w:val="auto"/>
+                <w:sz w:val="28"/>
+                <w:szCs w:val="15"/>
+              </w:rPr>
+              <w:t xml:space="preserve"> </w:t>
+            </w:r>
+            <w:r>
+              <w:rPr>
+                <w:color w:val="auto"/>
+                <w:sz w:val="32"/>
+                <w:szCs w:val="16"/>
+              </w:rPr>
+              <w:t xml:space="preserve">(устарел: больше не является </w:t>
+            </w:r>
+            <w:proofErr w:type="spellStart"/>
+            <w:r>
+              <w:rPr>
+                <w:color w:val="auto"/>
+                <w:sz w:val="32"/>
+                <w:szCs w:val="16"/>
+              </w:rPr>
+              <w:t>беззнаковым</w:t>
+            </w:r>
+            <w:proofErr w:type="spellEnd"/>
+            <w:r>
+              <w:rPr>
+                <w:color w:val="auto"/>
+                <w:sz w:val="32"/>
+                <w:szCs w:val="16"/>
+              </w:rPr>
+              <w:t>)</w:t>
+            </w:r>
+          </w:p>
+          <w:p>
+            <w:pPr>
+              <w:pStyle w:val="Default"/>
+              <w:rPr>
+                <w:color w:val="auto"/>
+                <w:sz w:val="32"/>
+                <w:szCs w:val="16"/>
+              </w:rPr>
+            </w:pPr>
+            <w:r>
+              <w:rPr>
+                <w:color w:val="auto"/>
+                <w:sz w:val="32"/>
+                <w:szCs w:val="16"/>
+              </w:rPr>
+              <w:t>о Восьмеричное целое число (с основанием 8)</w:t>
+            </w:r>
+          </w:p>
+          <w:p>
+            <w:pPr>
+              <w:pStyle w:val="Default"/>
+              <w:rPr>
+                <w:color w:val="auto"/>
+                <w:sz w:val="32"/>
+                <w:szCs w:val="16"/>
+              </w:rPr>
+            </w:pPr>
+            <w:proofErr w:type="spellStart"/>
+            <w:r>
+              <w:rPr>
+                <w:color w:val="auto"/>
+                <w:sz w:val="32"/>
+                <w:szCs w:val="16"/>
+              </w:rPr>
+              <w:t>х</w:t>
+            </w:r>
+            <w:proofErr w:type="spellEnd"/>
+            <w:r>
+              <w:rPr>
+                <w:color w:val="auto"/>
+                <w:sz w:val="32"/>
+                <w:szCs w:val="16"/>
+              </w:rPr>
+              <w:t xml:space="preserve"> Шестнадцатеричное целое число (с основанием 16)</w:t>
+            </w:r>
+          </w:p>
+          <w:p>
+            <w:pPr>
+              <w:pStyle w:val="Default"/>
+              <w:rPr>
+                <w:color w:val="auto"/>
+                <w:sz w:val="32"/>
+                <w:szCs w:val="16"/>
+              </w:rPr>
+            </w:pPr>
+            <w:proofErr w:type="spellStart"/>
+            <w:r>
+              <w:rPr>
+                <w:color w:val="auto"/>
+                <w:sz w:val="32"/>
+                <w:szCs w:val="16"/>
+              </w:rPr>
+              <w:t>х</w:t>
+            </w:r>
+            <w:proofErr w:type="spellEnd"/>
+            <w:proofErr w:type="gramStart"/>
+            <w:r>
+              <w:rPr>
+                <w:color w:val="auto"/>
+                <w:sz w:val="32"/>
+                <w:szCs w:val="16"/>
+              </w:rPr>
+              <w:t xml:space="preserve"> Т</w:t>
+            </w:r>
+            <w:proofErr w:type="gramEnd"/>
+            <w:r>
+              <w:rPr>
+                <w:color w:val="auto"/>
+                <w:sz w:val="32"/>
+                <w:szCs w:val="16"/>
+              </w:rPr>
+              <w:t xml:space="preserve">о же, что и </w:t>
+            </w:r>
+            <w:proofErr w:type="spellStart"/>
+            <w:r>
+              <w:rPr>
+                <w:color w:val="auto"/>
+                <w:sz w:val="32"/>
+                <w:szCs w:val="16"/>
+              </w:rPr>
+              <w:t>х</w:t>
+            </w:r>
+            <w:proofErr w:type="spellEnd"/>
+            <w:r>
+              <w:rPr>
+                <w:color w:val="auto"/>
+                <w:sz w:val="32"/>
+                <w:szCs w:val="16"/>
+              </w:rPr>
+              <w:t>, но в верхнем регистре</w:t>
+            </w:r>
+          </w:p>
+          <w:p>
+            <w:pPr>
+              <w:pStyle w:val="Default"/>
+              <w:rPr>
+                <w:color w:val="auto"/>
+                <w:sz w:val="32"/>
+                <w:szCs w:val="16"/>
+              </w:rPr>
+            </w:pPr>
+            <w:r>
+              <w:rPr>
+                <w:rFonts w:ascii="Times New Roman" w:hAnsi="Times New Roman" w:cs="Times New Roman"/>
+                <w:color w:val="auto"/>
+                <w:sz w:val="36"/>
+                <w:szCs w:val="19"/>
+              </w:rPr>
+              <w:t xml:space="preserve">е </w:t>
+            </w:r>
+            <w:r>
+              <w:rPr>
+                <w:color w:val="auto"/>
+                <w:sz w:val="32"/>
+                <w:szCs w:val="16"/>
+              </w:rPr>
+              <w:t>Число с плавающей точкой со степенью, в нижнем регистре</w:t>
+            </w:r>
+          </w:p>
+          <w:p>
+            <w:pPr>
+              <w:pStyle w:val="Default"/>
+              <w:rPr>
+                <w:color w:val="auto"/>
+                <w:sz w:val="32"/>
+                <w:szCs w:val="16"/>
+              </w:rPr>
+            </w:pPr>
+            <w:r>
+              <w:rPr>
+                <w:color w:val="auto"/>
+                <w:sz w:val="32"/>
+                <w:szCs w:val="16"/>
+              </w:rPr>
+              <w:t>Е</w:t>
+            </w:r>
+            <w:proofErr w:type="gramStart"/>
+            <w:r>
+              <w:rPr>
+                <w:color w:val="auto"/>
+                <w:sz w:val="32"/>
+                <w:szCs w:val="16"/>
+              </w:rPr>
+              <w:t xml:space="preserve"> Т</w:t>
+            </w:r>
+            <w:proofErr w:type="gramEnd"/>
+            <w:r>
+              <w:rPr>
+                <w:color w:val="auto"/>
+                <w:sz w:val="32"/>
+                <w:szCs w:val="16"/>
+              </w:rPr>
+              <w:t>о же, что и е, но в верхнем регистре</w:t>
+            </w:r>
+          </w:p>
+          <w:p>
+            <w:pPr>
+              <w:pStyle w:val="Default"/>
+              <w:rPr>
+                <w:color w:val="auto"/>
+                <w:sz w:val="32"/>
+                <w:szCs w:val="16"/>
+              </w:rPr>
+            </w:pPr>
+            <w:proofErr w:type="spellStart"/>
+            <w:r>
+              <w:rPr>
+                <w:rFonts w:ascii="Courier New" w:hAnsi="Courier New" w:cs="Courier New"/>
+                <w:color w:val="auto"/>
+                <w:sz w:val="28"/>
+                <w:szCs w:val="15"/>
+              </w:rPr>
+              <w:t>f</w:t>
+            </w:r>
+            <w:proofErr w:type="spellEnd"/>
+            <w:r>
+              <w:rPr>
+                <w:rFonts w:ascii="Courier New" w:hAnsi="Courier New" w:cs="Courier New"/>
+                <w:color w:val="auto"/>
+                <w:sz w:val="28"/>
+                <w:szCs w:val="15"/>
+              </w:rPr>
+              <w:t xml:space="preserve"> </w:t>
+            </w:r>
+            <w:r>
+              <w:rPr>
+                <w:color w:val="auto"/>
+                <w:sz w:val="32"/>
+                <w:szCs w:val="16"/>
+              </w:rPr>
+              <w:t>Десятичное число с плавающей точкой</w:t>
+            </w:r>
+          </w:p>
+          <w:p>
+            <w:pPr>
+              <w:pStyle w:val="Default"/>
+              <w:rPr>
+                <w:color w:val="auto"/>
+                <w:sz w:val="32"/>
+                <w:szCs w:val="16"/>
+              </w:rPr>
+            </w:pPr>
+            <w:r>
+              <w:rPr>
+                <w:rFonts w:ascii="Courier New" w:hAnsi="Courier New" w:cs="Courier New"/>
+                <w:color w:val="auto"/>
+                <w:sz w:val="28"/>
+                <w:szCs w:val="15"/>
+              </w:rPr>
+              <w:t>F</w:t>
+            </w:r>
+            <w:proofErr w:type="gramStart"/>
+            <w:r>
+              <w:rPr>
+                <w:rFonts w:ascii="Courier New" w:hAnsi="Courier New" w:cs="Courier New"/>
+                <w:color w:val="auto"/>
+                <w:sz w:val="28"/>
+                <w:szCs w:val="15"/>
+              </w:rPr>
+              <w:t xml:space="preserve"> </w:t>
+            </w:r>
+            <w:r>
+              <w:rPr>
+                <w:color w:val="auto"/>
+                <w:sz w:val="32"/>
+                <w:szCs w:val="16"/>
+              </w:rPr>
+              <w:t>Т</w:t>
+            </w:r>
+            <w:proofErr w:type="gramEnd"/>
+            <w:r>
+              <w:rPr>
+                <w:color w:val="auto"/>
+                <w:sz w:val="32"/>
+                <w:szCs w:val="16"/>
+              </w:rPr>
+              <w:t xml:space="preserve">о же, что и </w:t>
+            </w:r>
+            <w:proofErr w:type="spellStart"/>
+            <w:r>
+              <w:rPr>
+                <w:color w:val="auto"/>
+                <w:sz w:val="32"/>
+                <w:szCs w:val="16"/>
+              </w:rPr>
+              <w:t>f</w:t>
+            </w:r>
+            <w:proofErr w:type="spellEnd"/>
+            <w:r>
+              <w:rPr>
+                <w:color w:val="auto"/>
+                <w:sz w:val="32"/>
+                <w:szCs w:val="16"/>
+              </w:rPr>
+              <w:t>, но в верхнем регистре</w:t>
+            </w:r>
+          </w:p>
+          <w:p>
+            <w:pPr>
+              <w:pStyle w:val="Default"/>
+              <w:rPr>
+                <w:rFonts w:ascii="Courier New" w:hAnsi="Courier New" w:cs="Courier New"/>
+                <w:color w:val="auto"/>
+                <w:sz w:val="28"/>
+                <w:szCs w:val="15"/>
+              </w:rPr>
+            </w:pPr>
+            <w:proofErr w:type="spellStart"/>
+            <w:r>
+              <w:rPr>
+                <w:rFonts w:ascii="Courier New" w:hAnsi="Courier New" w:cs="Courier New"/>
+                <w:color w:val="auto"/>
+                <w:sz w:val="28"/>
+                <w:szCs w:val="15"/>
+              </w:rPr>
+              <w:t>g</w:t>
+            </w:r>
+            <w:proofErr w:type="spellEnd"/>
+            <w:r>
+              <w:rPr>
+                <w:rFonts w:ascii="Courier New" w:hAnsi="Courier New" w:cs="Courier New"/>
+                <w:color w:val="auto"/>
+                <w:sz w:val="28"/>
+                <w:szCs w:val="15"/>
+              </w:rPr>
+              <w:t xml:space="preserve"> </w:t>
+            </w:r>
+            <w:r>
+              <w:rPr>
+                <w:color w:val="auto"/>
+                <w:sz w:val="32"/>
+                <w:szCs w:val="16"/>
+              </w:rPr>
+              <w:t xml:space="preserve">Число с плавающей точкой </w:t>
+            </w:r>
+            <w:r>
+              <w:rPr>
+                <w:rFonts w:ascii="Courier New" w:hAnsi="Courier New" w:cs="Courier New"/>
+                <w:color w:val="auto"/>
+                <w:sz w:val="28"/>
+                <w:szCs w:val="15"/>
+              </w:rPr>
+              <w:t xml:space="preserve">е </w:t>
+            </w:r>
+            <w:r>
+              <w:rPr>
+                <w:color w:val="auto"/>
+                <w:sz w:val="32"/>
+                <w:szCs w:val="16"/>
+              </w:rPr>
+              <w:t xml:space="preserve">или </w:t>
+            </w:r>
+            <w:proofErr w:type="spellStart"/>
+            <w:r>
+              <w:rPr>
+                <w:rFonts w:ascii="Courier New" w:hAnsi="Courier New" w:cs="Courier New"/>
+                <w:color w:val="auto"/>
+                <w:sz w:val="28"/>
+                <w:szCs w:val="15"/>
+              </w:rPr>
+              <w:t>f</w:t>
+            </w:r>
+            <w:proofErr w:type="spellEnd"/>
+          </w:p>
+          <w:p>
+            <w:pPr>
+              <w:pStyle w:val="Default"/>
+              <w:rPr>
+                <w:rFonts w:ascii="Courier New" w:hAnsi="Courier New" w:cs="Courier New"/>
+                <w:color w:val="auto"/>
+                <w:sz w:val="28"/>
+                <w:szCs w:val="15"/>
+              </w:rPr>
+            </w:pPr>
+            <w:r>
+              <w:rPr>
+                <w:rFonts w:ascii="Courier New" w:hAnsi="Courier New" w:cs="Courier New"/>
+                <w:color w:val="auto"/>
+                <w:sz w:val="28"/>
+                <w:szCs w:val="15"/>
+              </w:rPr>
+              <w:t xml:space="preserve">G </w:t>
+            </w:r>
+            <w:r>
+              <w:rPr>
+                <w:color w:val="auto"/>
+                <w:sz w:val="32"/>
+                <w:szCs w:val="16"/>
+              </w:rPr>
+              <w:t>Число с плавающей точкой</w:t>
+            </w:r>
+            <w:proofErr w:type="gramStart"/>
+            <w:r>
+              <w:rPr>
+                <w:color w:val="auto"/>
+                <w:sz w:val="32"/>
+                <w:szCs w:val="16"/>
+              </w:rPr>
+              <w:t xml:space="preserve"> </w:t>
+            </w:r>
+            <w:r>
+              <w:rPr>
+                <w:rFonts w:ascii="Courier New" w:hAnsi="Courier New" w:cs="Courier New"/>
+                <w:color w:val="auto"/>
+                <w:sz w:val="28"/>
+                <w:szCs w:val="15"/>
+              </w:rPr>
+              <w:t>Е</w:t>
+            </w:r>
+            <w:proofErr w:type="gramEnd"/>
+            <w:r>
+              <w:rPr>
+                <w:rFonts w:ascii="Courier New" w:hAnsi="Courier New" w:cs="Courier New"/>
+                <w:color w:val="auto"/>
+                <w:sz w:val="28"/>
+                <w:szCs w:val="15"/>
+              </w:rPr>
+              <w:t xml:space="preserve"> </w:t>
+            </w:r>
+            <w:r>
+              <w:rPr>
+                <w:color w:val="auto"/>
+                <w:sz w:val="32"/>
+                <w:szCs w:val="16"/>
+              </w:rPr>
+              <w:t xml:space="preserve">или </w:t>
+            </w:r>
+            <w:r>
+              <w:rPr>
+                <w:rFonts w:ascii="Courier New" w:hAnsi="Courier New" w:cs="Courier New"/>
+                <w:color w:val="auto"/>
+                <w:sz w:val="28"/>
+                <w:szCs w:val="15"/>
+              </w:rPr>
+              <w:t>F</w:t>
+            </w:r>
+          </w:p>
+          <w:p>
+            <w:pPr>
+              <w:shd w:val="clear" w:color="auto" w:fill="FFFFFF"/>
+              <w:spacing w:line="377" w:lineRule="atLeast"/>
+              <w:rPr>
+                <w:rFonts w:ascii="Consolas" w:hAnsi="Consolas" w:cs="Consolas"/>
+                <w:b/>
+                <w:bCs/>
+                <w:color w:val="000000" w:themeColor="text1"/>
+                <w:sz w:val="26"/>
+                <w:szCs w:val="26"/>
+                <w:lang w:val="en-US"/>
+              </w:rPr>
+            </w:pPr>
+            <w:r>
+              <w:rPr>
+                <w:sz w:val="32"/>
+                <w:szCs w:val="16"/>
+              </w:rPr>
+              <w:t>% Литерал % (записывается как %%)</w:t>
             </w:r>
           </w:p>
         </w:tc>
@@ -2852,6 +3764,7 @@
                 <w:szCs w:val="26"/>
                 <w:lang w:val="en-US"/>
               </w:rPr>
+              <w:lastRenderedPageBreak/>
               <w:t>print(</w:t>
             </w:r>
             <w:proofErr w:type="spellStart"/>
@@ -4379,7 +5292,6 @@
                 <w:sz w:val="26"/>
                 <w:szCs w:val="26"/>
               </w:rPr>
-              <w:lastRenderedPageBreak/>
               <w:t>Удаляет сначала и конца пробелы и другие выбранные символы</w:t>
             </w:r>
             <w:r>
@@ -4472,7 +5384,6 @@
                 <w:szCs w:val="26"/>
                 <w:lang w:val="en-US"/>
               </w:rPr>
-              <w:lastRenderedPageBreak/>
               <w:t>print(</w:t>
             </w:r>
             <w:proofErr w:type="spellStart"/>
@@ -5259,6 +6170,7 @@
                 <w:szCs w:val="26"/>
                 <w:lang w:val="en-US"/>
               </w:rPr>
+              <w:lastRenderedPageBreak/>
               <w:t>.center()</w:t>
             </w:r>
           </w:p>
@@ -5450,6 +6362,7 @@
                 <w:szCs w:val="26"/>
                 <w:lang w:val="uk-UA"/>
               </w:rPr>
+              <w:lastRenderedPageBreak/>
               <w:t>Выравнивание</w:t>
             </w:r>
             <w:proofErr w:type="spellEnd"/>
@@ -5568,6 +6481,7 @@
                 <w:szCs w:val="26"/>
                 <w:lang w:val="uk-UA"/>
               </w:rPr>
+              <w:lastRenderedPageBreak/>
               <w:t>пробелы</w:t>
             </w:r>
             <w:proofErr w:type="spellEnd"/>
@@ -7019,6 +7933,7 @@
                 <w:sz w:val="26"/>
                 <w:szCs w:val="26"/>
               </w:rPr>
+              <w:lastRenderedPageBreak/>
               <w:t>\</w:t>
             </w:r>
             <w:proofErr w:type="spellStart"/>
@@ -8242,6 +9157,7 @@
           <w:szCs w:val="26"/>
           <w:lang w:val="en-US"/>
         </w:rPr>
+        <w:lastRenderedPageBreak/>
         <w:t>S.endswith</w:t>
       </w:r>
       <w:proofErr w:type="spellEnd"/>
@@ -9823,6 +10739,22 @@
         <w:right w:w="108" w:type="dxa"/>
       </w:tblCellMar>
     </w:tblPr>
+  </w:style>
+  <w:style w:type="paragraph" w:customStyle="1" w:styleId="Default">
+    <w:name w:val="Default"/>
+    <w:rsid w:val="0076651D"/>
+    <w:pPr>
+      <w:autoSpaceDE w:val="0"/>
+      <w:autoSpaceDN w:val="0"/>
+      <w:adjustRightInd w:val="0"/>
+      <w:spacing w:after="0" w:line="240" w:lineRule="auto"/>
+    </w:pPr>
+    <w:rPr>
+      <w:rFonts w:ascii="Arial" w:hAnsi="Arial" w:cs="Arial"/>
+      <w:color w:val="000000"/>
+      <w:sz w:val="24"/>
+      <w:szCs w:val="24"/>
+    </w:rPr>
   </w:style>
 </w:styles>
 </file>
